--- a/aws.docx
+++ b/aws.docx
@@ -1756,15 +1756,1465 @@
         </w:r>
       </w:hyperlink>
     </w:p>
-    <w:p>
-      <w:pPr>
-        <w:pStyle w:val="ListParagraph"/>
-      </w:pPr>
-    </w:p>
-    <w:p>
-      <w:pPr>
-        <w:pStyle w:val="ListParagraph"/>
-      </w:pPr>
+    <w:p/>
+    <w:p>
+      <w:r>
+        <w:t>Container</w:t>
+      </w:r>
+    </w:p>
+    <w:p>
+      <w:r>
+        <w:rPr>
+          <w:noProof/>
+        </w:rPr>
+        <w:drawing>
+          <wp:inline distT="0" distB="0" distL="0" distR="0" wp14:anchorId="42033755" wp14:editId="16093973">
+            <wp:extent cx="5732145" cy="2636520"/>
+            <wp:effectExtent l="0" t="0" r="1905" b="0"/>
+            <wp:docPr id="4" name="Picture 4"/>
+            <wp:cNvGraphicFramePr>
+              <a:graphicFrameLocks xmlns:a="http://schemas.openxmlformats.org/drawingml/2006/main" noChangeAspect="1"/>
+            </wp:cNvGraphicFramePr>
+            <a:graphic xmlns:a="http://schemas.openxmlformats.org/drawingml/2006/main">
+              <a:graphicData uri="http://schemas.openxmlformats.org/drawingml/2006/picture">
+                <pic:pic xmlns:pic="http://schemas.openxmlformats.org/drawingml/2006/picture">
+                  <pic:nvPicPr>
+                    <pic:cNvPr id="1" name=""/>
+                    <pic:cNvPicPr/>
+                  </pic:nvPicPr>
+                  <pic:blipFill>
+                    <a:blip r:embed="rId11"/>
+                    <a:stretch>
+                      <a:fillRect/>
+                    </a:stretch>
+                  </pic:blipFill>
+                  <pic:spPr>
+                    <a:xfrm>
+                      <a:off x="0" y="0"/>
+                      <a:ext cx="5732145" cy="2636520"/>
+                    </a:xfrm>
+                    <a:prstGeom prst="rect">
+                      <a:avLst/>
+                    </a:prstGeom>
+                  </pic:spPr>
+                </pic:pic>
+              </a:graphicData>
+            </a:graphic>
+          </wp:inline>
+        </w:drawing>
+      </w:r>
+    </w:p>
+    <w:p>
+      <w:pPr>
+        <w:pStyle w:val="ListParagraph"/>
+        <w:numPr>
+          <w:ilvl w:val="0"/>
+          <w:numId w:val="1"/>
+        </w:numPr>
+      </w:pPr>
+      <w:r>
+        <w:t>Download lab_code.zip</w:t>
+      </w:r>
+    </w:p>
+    <w:p>
+      <w:pPr>
+        <w:pStyle w:val="ListParagraph"/>
+        <w:numPr>
+          <w:ilvl w:val="0"/>
+          <w:numId w:val="1"/>
+        </w:numPr>
+      </w:pPr>
+      <w:r>
+        <w:t>Cloud9,open</w:t>
+      </w:r>
+    </w:p>
+    <w:p>
+      <w:pPr>
+        <w:pStyle w:val="ListParagraph"/>
+        <w:numPr>
+          <w:ilvl w:val="0"/>
+          <w:numId w:val="1"/>
+        </w:numPr>
+      </w:pPr>
+      <w:proofErr w:type="spellStart"/>
+      <w:r>
+        <w:t>File</w:t>
+      </w:r>
+      <w:proofErr w:type="gramStart"/>
+      <w:r>
+        <w:t>,open</w:t>
+      </w:r>
+      <w:proofErr w:type="spellEnd"/>
+      <w:proofErr w:type="gramEnd"/>
+      <w:r>
+        <w:t xml:space="preserve"> local </w:t>
+      </w:r>
+      <w:proofErr w:type="spellStart"/>
+      <w:r>
+        <w:t>files,set</w:t>
+      </w:r>
+      <w:proofErr w:type="spellEnd"/>
+      <w:r>
+        <w:t xml:space="preserve"> the downloaded file.</w:t>
+      </w:r>
+    </w:p>
+    <w:p>
+      <w:pPr>
+        <w:pStyle w:val="ListParagraph"/>
+        <w:numPr>
+          <w:ilvl w:val="0"/>
+          <w:numId w:val="1"/>
+        </w:numPr>
+      </w:pPr>
+      <w:r>
+        <w:t xml:space="preserve">Open new terminal , </w:t>
+      </w:r>
+    </w:p>
+    <w:p>
+      <w:pPr>
+        <w:pStyle w:val="ListParagraph"/>
+        <w:numPr>
+          <w:ilvl w:val="0"/>
+          <w:numId w:val="1"/>
+        </w:numPr>
+      </w:pPr>
+      <w:r>
+        <w:t>unzip lab_code.zip</w:t>
+      </w:r>
+    </w:p>
+    <w:p>
+      <w:pPr>
+        <w:pStyle w:val="ListParagraph"/>
+        <w:numPr>
+          <w:ilvl w:val="0"/>
+          <w:numId w:val="1"/>
+        </w:numPr>
+      </w:pPr>
+      <w:r>
+        <w:t>./install_scripts/install_docker.sh</w:t>
+      </w:r>
+    </w:p>
+    <w:p>
+      <w:pPr>
+        <w:pStyle w:val="ListParagraph"/>
+        <w:numPr>
+          <w:ilvl w:val="0"/>
+          <w:numId w:val="1"/>
+        </w:numPr>
+      </w:pPr>
+      <w:r>
+        <w:t>region=$(</w:t>
+      </w:r>
+      <w:proofErr w:type="spellStart"/>
+      <w:r>
+        <w:t>aws</w:t>
+      </w:r>
+      <w:proofErr w:type="spellEnd"/>
+      <w:r>
+        <w:t xml:space="preserve"> configure get region)</w:t>
+      </w:r>
+    </w:p>
+    <w:p>
+      <w:pPr>
+        <w:pStyle w:val="ListParagraph"/>
+        <w:numPr>
+          <w:ilvl w:val="0"/>
+          <w:numId w:val="1"/>
+        </w:numPr>
+      </w:pPr>
+      <w:r>
+        <w:t>region=${region:-us-east-1}</w:t>
+      </w:r>
+    </w:p>
+    <w:p>
+      <w:pPr>
+        <w:pStyle w:val="ListParagraph"/>
+        <w:numPr>
+          <w:ilvl w:val="0"/>
+          <w:numId w:val="1"/>
+        </w:numPr>
+      </w:pPr>
+      <w:proofErr w:type="spellStart"/>
+      <w:r>
+        <w:t>repo_name</w:t>
+      </w:r>
+      <w:proofErr w:type="spellEnd"/>
+      <w:r>
+        <w:t>="</w:t>
+      </w:r>
+      <w:proofErr w:type="spellStart"/>
+      <w:r>
+        <w:t>my_app</w:t>
+      </w:r>
+      <w:proofErr w:type="spellEnd"/>
+      <w:r>
+        <w:t>"</w:t>
+      </w:r>
+    </w:p>
+    <w:p>
+      <w:pPr>
+        <w:pStyle w:val="ListParagraph"/>
+        <w:numPr>
+          <w:ilvl w:val="0"/>
+          <w:numId w:val="1"/>
+        </w:numPr>
+      </w:pPr>
+      <w:r>
+        <w:t>account=$(</w:t>
+      </w:r>
+      <w:proofErr w:type="spellStart"/>
+      <w:r>
+        <w:t>aws</w:t>
+      </w:r>
+      <w:proofErr w:type="spellEnd"/>
+      <w:r>
+        <w:t xml:space="preserve"> </w:t>
+      </w:r>
+      <w:proofErr w:type="spellStart"/>
+      <w:r>
+        <w:t>sts</w:t>
+      </w:r>
+      <w:proofErr w:type="spellEnd"/>
+      <w:r>
+        <w:t xml:space="preserve"> get-caller-identity --query Account --output text)</w:t>
+      </w:r>
+    </w:p>
+    <w:p>
+      <w:pPr>
+        <w:pStyle w:val="ListParagraph"/>
+        <w:numPr>
+          <w:ilvl w:val="0"/>
+          <w:numId w:val="1"/>
+        </w:numPr>
+      </w:pPr>
+      <w:r>
+        <w:t>fullname="${account}.dkr.ecr.${region}.amazonaws.com/${repo_name}:latest"</w:t>
+      </w:r>
+    </w:p>
+    <w:p/>
+    <w:p/>
+    <w:p>
+      <w:pPr>
+        <w:pStyle w:val="ListParagraph"/>
+        <w:numPr>
+          <w:ilvl w:val="0"/>
+          <w:numId w:val="1"/>
+        </w:numPr>
+      </w:pPr>
+      <w:r>
+        <w:lastRenderedPageBreak/>
+        <w:t>create ECR repo</w:t>
+      </w:r>
+    </w:p>
+    <w:p>
+      <w:pPr>
+        <w:pStyle w:val="ListParagraph"/>
+        <w:numPr>
+          <w:ilvl w:val="0"/>
+          <w:numId w:val="1"/>
+        </w:numPr>
+      </w:pPr>
+      <w:proofErr w:type="spellStart"/>
+      <w:r>
+        <w:t>aws</w:t>
+      </w:r>
+      <w:proofErr w:type="spellEnd"/>
+      <w:r>
+        <w:t xml:space="preserve"> </w:t>
+      </w:r>
+      <w:proofErr w:type="spellStart"/>
+      <w:r>
+        <w:t>ecr</w:t>
+      </w:r>
+      <w:proofErr w:type="spellEnd"/>
+      <w:r>
+        <w:t xml:space="preserve"> create-repository --repository-name "${</w:t>
+      </w:r>
+      <w:proofErr w:type="spellStart"/>
+      <w:r>
+        <w:t>repo_name</w:t>
+      </w:r>
+      <w:proofErr w:type="spellEnd"/>
+      <w:r>
+        <w:t>}"</w:t>
+      </w:r>
+    </w:p>
+    <w:p/>
+    <w:p>
+      <w:pPr>
+        <w:pStyle w:val="ListParagraph"/>
+        <w:numPr>
+          <w:ilvl w:val="0"/>
+          <w:numId w:val="1"/>
+        </w:numPr>
+      </w:pPr>
+      <w:r>
+        <w:t xml:space="preserve">to retrieve </w:t>
+      </w:r>
+      <w:proofErr w:type="spellStart"/>
+      <w:r>
+        <w:t>auth</w:t>
+      </w:r>
+      <w:proofErr w:type="spellEnd"/>
+      <w:r>
+        <w:t xml:space="preserve"> token</w:t>
+      </w:r>
+    </w:p>
+    <w:p>
+      <w:pPr>
+        <w:pStyle w:val="ListParagraph"/>
+        <w:numPr>
+          <w:ilvl w:val="0"/>
+          <w:numId w:val="1"/>
+        </w:numPr>
+      </w:pPr>
+      <w:proofErr w:type="spellStart"/>
+      <w:r>
+        <w:t>aws</w:t>
+      </w:r>
+      <w:proofErr w:type="spellEnd"/>
+      <w:r>
+        <w:t xml:space="preserve"> </w:t>
+      </w:r>
+      <w:proofErr w:type="spellStart"/>
+      <w:r>
+        <w:t>ecr</w:t>
+      </w:r>
+      <w:proofErr w:type="spellEnd"/>
+      <w:r>
+        <w:t xml:space="preserve"> get-login-password --region ${region}|</w:t>
+      </w:r>
+      <w:proofErr w:type="spellStart"/>
+      <w:r>
+        <w:t>docker</w:t>
+      </w:r>
+      <w:proofErr w:type="spellEnd"/>
+      <w:r>
+        <w:t xml:space="preserve"> login --username AWS --password-</w:t>
+      </w:r>
+      <w:proofErr w:type="spellStart"/>
+      <w:r>
+        <w:t>stdin</w:t>
+      </w:r>
+      <w:proofErr w:type="spellEnd"/>
+      <w:r>
+        <w:t xml:space="preserve"> ${</w:t>
+      </w:r>
+      <w:proofErr w:type="spellStart"/>
+      <w:r>
+        <w:t>fullname</w:t>
+      </w:r>
+      <w:proofErr w:type="spellEnd"/>
+      <w:r>
+        <w:t>}</w:t>
+      </w:r>
+    </w:p>
+    <w:p/>
+    <w:p>
+      <w:pPr>
+        <w:pStyle w:val="ListParagraph"/>
+        <w:numPr>
+          <w:ilvl w:val="0"/>
+          <w:numId w:val="1"/>
+        </w:numPr>
+      </w:pPr>
+      <w:r>
+        <w:t>cd ~/environment/</w:t>
+      </w:r>
+      <w:proofErr w:type="spellStart"/>
+      <w:r>
+        <w:t>first_app</w:t>
+      </w:r>
+      <w:proofErr w:type="spellEnd"/>
+    </w:p>
+    <w:p>
+      <w:pPr>
+        <w:pStyle w:val="ListParagraph"/>
+        <w:numPr>
+          <w:ilvl w:val="0"/>
+          <w:numId w:val="1"/>
+        </w:numPr>
+      </w:pPr>
+      <w:proofErr w:type="spellStart"/>
+      <w:proofErr w:type="gramStart"/>
+      <w:r>
+        <w:t>docker</w:t>
+      </w:r>
+      <w:proofErr w:type="spellEnd"/>
+      <w:proofErr w:type="gramEnd"/>
+      <w:r>
+        <w:t xml:space="preserve"> build -t ${</w:t>
+      </w:r>
+      <w:proofErr w:type="spellStart"/>
+      <w:r>
+        <w:t>repo_name</w:t>
+      </w:r>
+      <w:proofErr w:type="spellEnd"/>
+      <w:r>
+        <w:t>} .</w:t>
+      </w:r>
+    </w:p>
+    <w:p>
+      <w:pPr>
+        <w:pStyle w:val="ListParagraph"/>
+        <w:numPr>
+          <w:ilvl w:val="0"/>
+          <w:numId w:val="1"/>
+        </w:numPr>
+      </w:pPr>
+      <w:proofErr w:type="spellStart"/>
+      <w:r>
+        <w:t>docker</w:t>
+      </w:r>
+      <w:proofErr w:type="spellEnd"/>
+      <w:r>
+        <w:t xml:space="preserve"> images --filter reference=</w:t>
+      </w:r>
+      <w:proofErr w:type="spellStart"/>
+      <w:r>
+        <w:t>my_app</w:t>
+      </w:r>
+      <w:proofErr w:type="spellEnd"/>
+    </w:p>
+    <w:p/>
+    <w:p>
+      <w:pPr>
+        <w:pStyle w:val="ListParagraph"/>
+        <w:numPr>
+          <w:ilvl w:val="0"/>
+          <w:numId w:val="1"/>
+        </w:numPr>
+      </w:pPr>
+      <w:r>
+        <w:t>push</w:t>
+      </w:r>
+      <w:r>
+        <w:t xml:space="preserve"> to ECR</w:t>
+      </w:r>
+    </w:p>
+    <w:p>
+      <w:pPr>
+        <w:pStyle w:val="ListParagraph"/>
+        <w:numPr>
+          <w:ilvl w:val="0"/>
+          <w:numId w:val="1"/>
+        </w:numPr>
+      </w:pPr>
+      <w:proofErr w:type="spellStart"/>
+      <w:r>
+        <w:t>docker</w:t>
+      </w:r>
+      <w:proofErr w:type="spellEnd"/>
+      <w:r>
+        <w:t xml:space="preserve"> tag ${</w:t>
+      </w:r>
+      <w:proofErr w:type="spellStart"/>
+      <w:r>
+        <w:t>repo_name</w:t>
+      </w:r>
+      <w:proofErr w:type="spellEnd"/>
+      <w:r>
+        <w:t>} ${</w:t>
+      </w:r>
+      <w:proofErr w:type="spellStart"/>
+      <w:r>
+        <w:t>fullname</w:t>
+      </w:r>
+      <w:proofErr w:type="spellEnd"/>
+      <w:r>
+        <w:t>}</w:t>
+      </w:r>
+    </w:p>
+    <w:p>
+      <w:pPr>
+        <w:pStyle w:val="ListParagraph"/>
+        <w:numPr>
+          <w:ilvl w:val="0"/>
+          <w:numId w:val="1"/>
+        </w:numPr>
+      </w:pPr>
+      <w:proofErr w:type="spellStart"/>
+      <w:r>
+        <w:t>docker</w:t>
+      </w:r>
+      <w:proofErr w:type="spellEnd"/>
+      <w:r>
+        <w:t xml:space="preserve"> push ${</w:t>
+      </w:r>
+      <w:proofErr w:type="spellStart"/>
+      <w:r>
+        <w:t>fullname</w:t>
+      </w:r>
+      <w:proofErr w:type="spellEnd"/>
+      <w:r>
+        <w:t>}</w:t>
+      </w:r>
+    </w:p>
+    <w:p/>
+    <w:p>
+      <w:pPr>
+        <w:pStyle w:val="ListParagraph"/>
+        <w:numPr>
+          <w:ilvl w:val="0"/>
+          <w:numId w:val="1"/>
+        </w:numPr>
+      </w:pPr>
+      <w:r>
+        <w:t>to build and push second app</w:t>
+      </w:r>
+    </w:p>
+    <w:p>
+      <w:pPr>
+        <w:pStyle w:val="ListParagraph"/>
+        <w:numPr>
+          <w:ilvl w:val="0"/>
+          <w:numId w:val="1"/>
+        </w:numPr>
+      </w:pPr>
+      <w:r>
+        <w:t>cd ~/environment/</w:t>
+      </w:r>
+      <w:proofErr w:type="spellStart"/>
+      <w:r>
+        <w:t>install_scripts</w:t>
+      </w:r>
+      <w:proofErr w:type="spellEnd"/>
+      <w:r>
+        <w:t>/</w:t>
+      </w:r>
+    </w:p>
+    <w:p>
+      <w:pPr>
+        <w:pStyle w:val="ListParagraph"/>
+        <w:numPr>
+          <w:ilvl w:val="0"/>
+          <w:numId w:val="1"/>
+        </w:numPr>
+      </w:pPr>
+      <w:r>
+        <w:t>./push_second_app.sh</w:t>
+      </w:r>
+    </w:p>
+    <w:p/>
+    <w:p>
+      <w:pPr>
+        <w:pStyle w:val="ListParagraph"/>
+        <w:numPr>
+          <w:ilvl w:val="0"/>
+          <w:numId w:val="1"/>
+        </w:numPr>
+      </w:pPr>
+      <w:r>
+        <w:t xml:space="preserve">Go to ECR, repositories, </w:t>
+      </w:r>
+      <w:proofErr w:type="spellStart"/>
+      <w:r>
+        <w:t>my_app</w:t>
+      </w:r>
+      <w:proofErr w:type="spellEnd"/>
+      <w:r>
+        <w:t xml:space="preserve">, </w:t>
+      </w:r>
+      <w:r>
+        <w:t>copy image URI</w:t>
+      </w:r>
+    </w:p>
+    <w:p>
+      <w:pPr>
+        <w:pStyle w:val="ListParagraph"/>
+      </w:pPr>
+    </w:p>
+    <w:p>
+      <w:pPr>
+        <w:pStyle w:val="ListParagraph"/>
+        <w:numPr>
+          <w:ilvl w:val="0"/>
+          <w:numId w:val="1"/>
+        </w:numPr>
+      </w:pPr>
+      <w:r>
+        <w:t xml:space="preserve">Go to VPC, </w:t>
+      </w:r>
+      <w:proofErr w:type="spellStart"/>
+      <w:r>
+        <w:t>lab_vpc</w:t>
+      </w:r>
+      <w:proofErr w:type="spellEnd"/>
+      <w:r>
+        <w:t xml:space="preserve">, copy the </w:t>
+      </w:r>
+      <w:proofErr w:type="spellStart"/>
+      <w:r>
+        <w:t>vpc</w:t>
+      </w:r>
+      <w:proofErr w:type="spellEnd"/>
+      <w:r>
+        <w:t xml:space="preserve"> id</w:t>
+      </w:r>
+    </w:p>
+    <w:p>
+      <w:pPr>
+        <w:pStyle w:val="ListParagraph"/>
+      </w:pPr>
+    </w:p>
+    <w:p>
+      <w:pPr>
+        <w:pStyle w:val="ListParagraph"/>
+        <w:numPr>
+          <w:ilvl w:val="0"/>
+          <w:numId w:val="1"/>
+        </w:numPr>
+      </w:pPr>
+      <w:r>
+        <w:t xml:space="preserve">Go to SG, select the SG that the VPC ID is the copied </w:t>
+      </w:r>
+      <w:proofErr w:type="spellStart"/>
+      <w:r>
+        <w:t>vpc</w:t>
+      </w:r>
+      <w:proofErr w:type="spellEnd"/>
+      <w:r>
+        <w:t xml:space="preserve"> id, edit the inbound</w:t>
+      </w:r>
+    </w:p>
+    <w:p>
+      <w:pPr>
+        <w:pStyle w:val="ListParagraph"/>
+      </w:pPr>
+    </w:p>
+    <w:p>
+      <w:pPr>
+        <w:pStyle w:val="ListParagraph"/>
+        <w:numPr>
+          <w:ilvl w:val="0"/>
+          <w:numId w:val="1"/>
+        </w:numPr>
+      </w:pPr>
+      <w:r>
+        <w:t>Delete existing inbound , add TCP port 8443 from anywhere ip4, save</w:t>
+      </w:r>
+    </w:p>
+    <w:p>
+      <w:pPr>
+        <w:pStyle w:val="ListParagraph"/>
+      </w:pPr>
+    </w:p>
+    <w:p>
+      <w:pPr>
+        <w:pStyle w:val="ListParagraph"/>
+        <w:numPr>
+          <w:ilvl w:val="0"/>
+          <w:numId w:val="1"/>
+        </w:numPr>
+      </w:pPr>
+      <w:r>
+        <w:t>Go to ECS, see cluster was created</w:t>
+      </w:r>
+      <w:r>
+        <w:t xml:space="preserve"> by</w:t>
+      </w:r>
+      <w:r>
+        <w:t xml:space="preserve"> Lab</w:t>
+      </w:r>
+    </w:p>
+    <w:p>
+      <w:pPr>
+        <w:pStyle w:val="ListParagraph"/>
+      </w:pPr>
+    </w:p>
+    <w:p>
+      <w:pPr>
+        <w:pStyle w:val="ListParagraph"/>
+        <w:numPr>
+          <w:ilvl w:val="0"/>
+          <w:numId w:val="1"/>
+        </w:numPr>
+      </w:pPr>
+      <w:r>
+        <w:t xml:space="preserve">Task definition tab, </w:t>
+      </w:r>
+      <w:r>
+        <w:t xml:space="preserve">create task definition, </w:t>
+      </w:r>
+      <w:r>
+        <w:t xml:space="preserve">name </w:t>
+      </w:r>
+      <w:proofErr w:type="spellStart"/>
+      <w:r>
+        <w:t>first_app</w:t>
+      </w:r>
+      <w:proofErr w:type="spellEnd"/>
+      <w:r>
+        <w:t xml:space="preserve">, launch type </w:t>
+      </w:r>
+      <w:proofErr w:type="spellStart"/>
+      <w:r>
+        <w:t>aws</w:t>
+      </w:r>
+      <w:proofErr w:type="spellEnd"/>
+      <w:r>
+        <w:t xml:space="preserve"> </w:t>
+      </w:r>
+      <w:proofErr w:type="spellStart"/>
+      <w:r>
+        <w:t>fergate</w:t>
+      </w:r>
+      <w:proofErr w:type="spellEnd"/>
+      <w:r>
+        <w:t xml:space="preserve">, </w:t>
+      </w:r>
+      <w:proofErr w:type="spellStart"/>
+      <w:r>
+        <w:t>os</w:t>
+      </w:r>
+      <w:proofErr w:type="spellEnd"/>
+      <w:r>
+        <w:t xml:space="preserve"> </w:t>
+      </w:r>
+      <w:proofErr w:type="spellStart"/>
+      <w:r>
+        <w:t>linux</w:t>
+      </w:r>
+      <w:proofErr w:type="spellEnd"/>
+      <w:r>
+        <w:t>, task size 5CPU 1gbRAM,</w:t>
+      </w:r>
+    </w:p>
+    <w:p>
+      <w:pPr>
+        <w:pStyle w:val="ListParagraph"/>
+      </w:pPr>
+    </w:p>
+    <w:p>
+      <w:pPr>
+        <w:pStyle w:val="ListParagraph"/>
+        <w:numPr>
+          <w:ilvl w:val="0"/>
+          <w:numId w:val="1"/>
+        </w:numPr>
+      </w:pPr>
+      <w:proofErr w:type="spellStart"/>
+      <w:r>
+        <w:t>Scrolldown</w:t>
+      </w:r>
+      <w:proofErr w:type="spellEnd"/>
+      <w:r>
+        <w:t xml:space="preserve"> to container-1, set name </w:t>
+      </w:r>
+      <w:proofErr w:type="spellStart"/>
+      <w:r>
+        <w:t>my_app</w:t>
+      </w:r>
+      <w:proofErr w:type="spellEnd"/>
+      <w:r>
+        <w:t xml:space="preserve"> , set image </w:t>
+      </w:r>
+      <w:proofErr w:type="spellStart"/>
+      <w:r>
+        <w:t>uri</w:t>
+      </w:r>
+      <w:proofErr w:type="spellEnd"/>
+      <w:r>
+        <w:t xml:space="preserve"> to copied </w:t>
+      </w:r>
+      <w:proofErr w:type="spellStart"/>
+      <w:r>
+        <w:t>uri</w:t>
+      </w:r>
+      <w:proofErr w:type="spellEnd"/>
+      <w:r>
+        <w:t xml:space="preserve"> before, port 8443 TCP</w:t>
+      </w:r>
+      <w:r>
+        <w:t>, uncheck log collection,</w:t>
+      </w:r>
+      <w:r>
+        <w:t xml:space="preserve"> create, done</w:t>
+      </w:r>
+    </w:p>
+    <w:p>
+      <w:pPr>
+        <w:pStyle w:val="ListParagraph"/>
+      </w:pPr>
+    </w:p>
+    <w:p>
+      <w:pPr>
+        <w:pStyle w:val="ListParagraph"/>
+        <w:numPr>
+          <w:ilvl w:val="0"/>
+          <w:numId w:val="1"/>
+        </w:numPr>
+      </w:pPr>
+      <w:r>
+        <w:t xml:space="preserve">Deploy, run task, </w:t>
+      </w:r>
+      <w:r>
+        <w:t xml:space="preserve">choose existing cluster, </w:t>
+      </w:r>
+      <w:r>
+        <w:t xml:space="preserve">Launch type selected, </w:t>
+      </w:r>
+      <w:proofErr w:type="spellStart"/>
+      <w:r>
+        <w:t>fargate,</w:t>
+      </w:r>
+      <w:r>
+        <w:t>in</w:t>
+      </w:r>
+      <w:proofErr w:type="spellEnd"/>
+      <w:r>
+        <w:t xml:space="preserve"> deployment set </w:t>
+      </w:r>
+      <w:r>
+        <w:t xml:space="preserve"> desired task to 1,</w:t>
+      </w:r>
+      <w:r>
+        <w:t xml:space="preserve"> in network set </w:t>
+      </w:r>
+      <w:proofErr w:type="spellStart"/>
+      <w:r>
+        <w:t>vpc</w:t>
+      </w:r>
+      <w:proofErr w:type="spellEnd"/>
+      <w:r>
+        <w:t xml:space="preserve"> to </w:t>
+      </w:r>
+      <w:proofErr w:type="spellStart"/>
+      <w:r>
+        <w:t>labvpc</w:t>
+      </w:r>
+      <w:proofErr w:type="spellEnd"/>
+      <w:r>
+        <w:t xml:space="preserve">, subnet to publicsubnet1, </w:t>
+      </w:r>
+      <w:proofErr w:type="spellStart"/>
+      <w:r>
+        <w:t>sg</w:t>
+      </w:r>
+      <w:proofErr w:type="spellEnd"/>
+      <w:r>
+        <w:t xml:space="preserve"> to existing </w:t>
+      </w:r>
+      <w:proofErr w:type="spellStart"/>
+      <w:r>
+        <w:t>sg,</w:t>
+      </w:r>
+      <w:r>
+        <w:t>turn</w:t>
+      </w:r>
+      <w:proofErr w:type="spellEnd"/>
+      <w:r>
+        <w:t xml:space="preserve"> on public </w:t>
+      </w:r>
+      <w:proofErr w:type="spellStart"/>
+      <w:r>
+        <w:t>ip</w:t>
+      </w:r>
+      <w:proofErr w:type="spellEnd"/>
+      <w:r>
+        <w:t>,</w:t>
+      </w:r>
+      <w:r>
+        <w:t xml:space="preserve"> in task overrides set task and task execution role to the created role</w:t>
+      </w:r>
+      <w:r>
+        <w:t>, create , done</w:t>
+      </w:r>
+    </w:p>
+    <w:p>
+      <w:pPr>
+        <w:pStyle w:val="ListParagraph"/>
+      </w:pPr>
+    </w:p>
+    <w:p>
+      <w:pPr>
+        <w:pStyle w:val="ListParagraph"/>
+        <w:numPr>
+          <w:ilvl w:val="0"/>
+          <w:numId w:val="1"/>
+        </w:numPr>
+      </w:pPr>
+      <w:r>
+        <w:t xml:space="preserve">Refresh task until its running ,copy the ip4 public, paste to </w:t>
+      </w:r>
+      <w:proofErr w:type="spellStart"/>
+      <w:r>
+        <w:t>url</w:t>
+      </w:r>
+      <w:proofErr w:type="spellEnd"/>
+    </w:p>
+    <w:p>
+      <w:pPr>
+        <w:pStyle w:val="ListParagraph"/>
+      </w:pPr>
+    </w:p>
+    <w:p>
+      <w:pPr>
+        <w:pStyle w:val="ListParagraph"/>
+        <w:numPr>
+          <w:ilvl w:val="0"/>
+          <w:numId w:val="1"/>
+        </w:numPr>
+      </w:pPr>
+      <w:r>
+        <w:lastRenderedPageBreak/>
+        <w:t xml:space="preserve">As for DIY , recreate task , but using second app </w:t>
+      </w:r>
+      <w:proofErr w:type="spellStart"/>
+      <w:r>
+        <w:t>ecr</w:t>
+      </w:r>
+      <w:proofErr w:type="spellEnd"/>
+      <w:r>
+        <w:t xml:space="preserve"> </w:t>
+      </w:r>
+      <w:proofErr w:type="spellStart"/>
+      <w:r>
+        <w:t>uri</w:t>
+      </w:r>
+      <w:proofErr w:type="spellEnd"/>
+      <w:r>
+        <w:t xml:space="preserve"> , check the website from task ip4 pub</w:t>
+      </w:r>
+    </w:p>
+    <w:p>
+      <w:pPr>
+        <w:pStyle w:val="ListParagraph"/>
+      </w:pPr>
+    </w:p>
+    <w:p>
+      <w:r>
+        <w:t xml:space="preserve">REST </w:t>
+      </w:r>
+      <w:proofErr w:type="gramStart"/>
+      <w:r>
+        <w:t>( with</w:t>
+      </w:r>
+      <w:proofErr w:type="gramEnd"/>
+      <w:r>
+        <w:t xml:space="preserve"> </w:t>
+      </w:r>
+      <w:proofErr w:type="spellStart"/>
+      <w:r>
+        <w:t>api</w:t>
+      </w:r>
+      <w:proofErr w:type="spellEnd"/>
+      <w:r>
+        <w:t xml:space="preserve"> gateway and lambda)</w:t>
+      </w:r>
+    </w:p>
+    <w:p>
+      <w:r>
+        <w:rPr>
+          <w:noProof/>
+        </w:rPr>
+        <w:drawing>
+          <wp:inline distT="0" distB="0" distL="0" distR="0" wp14:anchorId="584BCC1B" wp14:editId="1DD711AC">
+            <wp:extent cx="5732145" cy="2615565"/>
+            <wp:effectExtent l="0" t="0" r="1905" b="0"/>
+            <wp:docPr id="5" name="Picture 5"/>
+            <wp:cNvGraphicFramePr>
+              <a:graphicFrameLocks xmlns:a="http://schemas.openxmlformats.org/drawingml/2006/main" noChangeAspect="1"/>
+            </wp:cNvGraphicFramePr>
+            <a:graphic xmlns:a="http://schemas.openxmlformats.org/drawingml/2006/main">
+              <a:graphicData uri="http://schemas.openxmlformats.org/drawingml/2006/picture">
+                <pic:pic xmlns:pic="http://schemas.openxmlformats.org/drawingml/2006/picture">
+                  <pic:nvPicPr>
+                    <pic:cNvPr id="1" name=""/>
+                    <pic:cNvPicPr/>
+                  </pic:nvPicPr>
+                  <pic:blipFill>
+                    <a:blip r:embed="rId12"/>
+                    <a:stretch>
+                      <a:fillRect/>
+                    </a:stretch>
+                  </pic:blipFill>
+                  <pic:spPr>
+                    <a:xfrm>
+                      <a:off x="0" y="0"/>
+                      <a:ext cx="5732145" cy="2615565"/>
+                    </a:xfrm>
+                    <a:prstGeom prst="rect">
+                      <a:avLst/>
+                    </a:prstGeom>
+                  </pic:spPr>
+                </pic:pic>
+              </a:graphicData>
+            </a:graphic>
+          </wp:inline>
+        </w:drawing>
+      </w:r>
+    </w:p>
+    <w:p>
+      <w:pPr>
+        <w:pStyle w:val="ListParagraph"/>
+        <w:numPr>
+          <w:ilvl w:val="0"/>
+          <w:numId w:val="1"/>
+        </w:numPr>
+      </w:pPr>
+      <w:r>
+        <w:t xml:space="preserve">Download </w:t>
+      </w:r>
+      <w:proofErr w:type="spellStart"/>
+      <w:r>
+        <w:t>sample_code</w:t>
+      </w:r>
+      <w:proofErr w:type="spellEnd"/>
+      <w:r>
+        <w:t>(1).</w:t>
+      </w:r>
+      <w:proofErr w:type="spellStart"/>
+      <w:r>
+        <w:t>py</w:t>
+      </w:r>
+      <w:proofErr w:type="spellEnd"/>
+      <w:r>
+        <w:t xml:space="preserve"> and vehicle_function.py</w:t>
+      </w:r>
+    </w:p>
+    <w:p>
+      <w:pPr>
+        <w:pStyle w:val="ListParagraph"/>
+        <w:numPr>
+          <w:ilvl w:val="0"/>
+          <w:numId w:val="1"/>
+        </w:numPr>
+      </w:pPr>
+      <w:r>
+        <w:t>Lambda,</w:t>
+      </w:r>
+      <w:r>
+        <w:t xml:space="preserve"> create functions of </w:t>
+      </w:r>
+      <w:proofErr w:type="spellStart"/>
+      <w:r>
+        <w:t>python,check</w:t>
+      </w:r>
+      <w:proofErr w:type="spellEnd"/>
+      <w:r>
+        <w:t xml:space="preserve"> use existing role , set created role (policy = </w:t>
+      </w:r>
+      <w:proofErr w:type="spellStart"/>
+      <w:r>
+        <w:rPr>
+          <w:rFonts w:ascii="Arial" w:hAnsi="Arial" w:cs="Arial"/>
+          <w:sz w:val="21"/>
+          <w:szCs w:val="21"/>
+          <w:shd w:val="clear" w:color="auto" w:fill="FFFFFF"/>
+        </w:rPr>
+        <w:t>AWSLambdaBasicExecutionRole</w:t>
+      </w:r>
+      <w:proofErr w:type="spellEnd"/>
+      <w:r>
+        <w:t>),</w:t>
+      </w:r>
+      <w:proofErr w:type="spellStart"/>
+      <w:r>
+        <w:t>create,deploy</w:t>
+      </w:r>
+      <w:proofErr w:type="spellEnd"/>
+    </w:p>
+    <w:p>
+      <w:pPr>
+        <w:pStyle w:val="ListParagraph"/>
+        <w:numPr>
+          <w:ilvl w:val="0"/>
+          <w:numId w:val="1"/>
+        </w:numPr>
+      </w:pPr>
+      <w:proofErr w:type="spellStart"/>
+      <w:r>
+        <w:t>Test,event</w:t>
+      </w:r>
+      <w:proofErr w:type="spellEnd"/>
+      <w:r>
+        <w:t xml:space="preserve"> sharing = private, template = </w:t>
+      </w:r>
+      <w:proofErr w:type="spellStart"/>
+      <w:r>
+        <w:t>apigateway</w:t>
+      </w:r>
+      <w:proofErr w:type="spellEnd"/>
+      <w:r>
+        <w:t>-</w:t>
+      </w:r>
+      <w:proofErr w:type="spellStart"/>
+      <w:r>
+        <w:t>aws</w:t>
+      </w:r>
+      <w:proofErr w:type="spellEnd"/>
+      <w:r>
+        <w:t xml:space="preserve">-proxy, </w:t>
+      </w:r>
+    </w:p>
+    <w:p>
+      <w:pPr>
+        <w:pStyle w:val="ListParagraph"/>
+        <w:numPr>
+          <w:ilvl w:val="0"/>
+          <w:numId w:val="1"/>
+        </w:numPr>
+      </w:pPr>
+      <w:r>
+        <w:t>For Event JSON, on line 3, type:</w:t>
+      </w:r>
+    </w:p>
+    <w:p>
+      <w:pPr>
+        <w:pStyle w:val="ListParagraph"/>
+      </w:pPr>
+      <w:r>
+        <w:t>"</w:t>
+      </w:r>
+      <w:proofErr w:type="gramStart"/>
+      <w:r>
+        <w:t>resource</w:t>
+      </w:r>
+      <w:proofErr w:type="gramEnd"/>
+      <w:r>
+        <w:t>": "/pets",</w:t>
+      </w:r>
+    </w:p>
+    <w:p>
+      <w:pPr>
+        <w:pStyle w:val="ListParagraph"/>
+        <w:numPr>
+          <w:ilvl w:val="0"/>
+          <w:numId w:val="1"/>
+        </w:numPr>
+      </w:pPr>
+      <w:r>
+        <w:t xml:space="preserve">Create test again by click </w:t>
+      </w:r>
+      <w:proofErr w:type="spellStart"/>
+      <w:r>
+        <w:t>test,configure</w:t>
+      </w:r>
+      <w:proofErr w:type="spellEnd"/>
+      <w:r>
+        <w:t xml:space="preserve"> test event, set create new event, event name = </w:t>
+      </w:r>
+      <w:proofErr w:type="spellStart"/>
+      <w:r>
+        <w:t>FindPetById</w:t>
+      </w:r>
+      <w:proofErr w:type="spellEnd"/>
+      <w:r>
+        <w:t xml:space="preserve">, sharing = private, template = </w:t>
+      </w:r>
+      <w:proofErr w:type="spellStart"/>
+      <w:r>
+        <w:t>FindAllPets</w:t>
+      </w:r>
+      <w:proofErr w:type="spellEnd"/>
+      <w:r>
+        <w:t xml:space="preserve">, </w:t>
+      </w:r>
+    </w:p>
+    <w:p>
+      <w:pPr>
+        <w:pStyle w:val="ListParagraph"/>
+        <w:numPr>
+          <w:ilvl w:val="0"/>
+          <w:numId w:val="1"/>
+        </w:numPr>
+      </w:pPr>
+      <w:r>
+        <w:t>For Event JSON, on line 3, type:</w:t>
+      </w:r>
+    </w:p>
+    <w:p>
+      <w:pPr>
+        <w:pStyle w:val="ListParagraph"/>
+      </w:pPr>
+      <w:r>
+        <w:t>"</w:t>
+      </w:r>
+      <w:proofErr w:type="gramStart"/>
+      <w:r>
+        <w:t>resource</w:t>
+      </w:r>
+      <w:proofErr w:type="gramEnd"/>
+      <w:r>
+        <w:t>": "/pets/{id}",</w:t>
+      </w:r>
+    </w:p>
+    <w:p>
+      <w:pPr>
+        <w:pStyle w:val="ListParagraph"/>
+        <w:numPr>
+          <w:ilvl w:val="0"/>
+          <w:numId w:val="1"/>
+        </w:numPr>
+      </w:pPr>
+      <w:r>
+        <w:t>On line 16, type:</w:t>
+      </w:r>
+    </w:p>
+    <w:p>
+      <w:pPr>
+        <w:pStyle w:val="ListParagraph"/>
+      </w:pPr>
+      <w:r>
+        <w:t>"</w:t>
+      </w:r>
+      <w:proofErr w:type="gramStart"/>
+      <w:r>
+        <w:t>id</w:t>
+      </w:r>
+      <w:proofErr w:type="gramEnd"/>
+      <w:r>
+        <w:t>": 1</w:t>
+      </w:r>
+    </w:p>
+    <w:p>
+      <w:pPr>
+        <w:pStyle w:val="ListParagraph"/>
+        <w:numPr>
+          <w:ilvl w:val="0"/>
+          <w:numId w:val="1"/>
+        </w:numPr>
+      </w:pPr>
+      <w:r>
+        <w:t>Save</w:t>
+      </w:r>
+    </w:p>
+    <w:p/>
+    <w:p>
+      <w:pPr>
+        <w:pStyle w:val="ListParagraph"/>
+        <w:numPr>
+          <w:ilvl w:val="0"/>
+          <w:numId w:val="1"/>
+        </w:numPr>
+      </w:pPr>
+      <w:proofErr w:type="spellStart"/>
+      <w:r>
+        <w:t>Api</w:t>
+      </w:r>
+      <w:proofErr w:type="spellEnd"/>
+      <w:r>
+        <w:t xml:space="preserve"> gateway, rest </w:t>
+      </w:r>
+      <w:proofErr w:type="spellStart"/>
+      <w:r>
+        <w:t>api</w:t>
+      </w:r>
+      <w:proofErr w:type="spellEnd"/>
+      <w:r>
+        <w:t xml:space="preserve">, build, </w:t>
+      </w:r>
+      <w:r>
+        <w:t xml:space="preserve">set new </w:t>
+      </w:r>
+      <w:proofErr w:type="spellStart"/>
+      <w:r>
+        <w:t>api</w:t>
+      </w:r>
+      <w:proofErr w:type="spellEnd"/>
+      <w:r>
+        <w:t>, set name, endpoint = regional, create, done</w:t>
+      </w:r>
+    </w:p>
+    <w:p>
+      <w:pPr>
+        <w:pStyle w:val="ListParagraph"/>
+      </w:pPr>
+    </w:p>
+    <w:p>
+      <w:pPr>
+        <w:pStyle w:val="ListParagraph"/>
+        <w:numPr>
+          <w:ilvl w:val="0"/>
+          <w:numId w:val="1"/>
+        </w:numPr>
+      </w:pPr>
+      <w:r>
+        <w:t xml:space="preserve">Create </w:t>
+      </w:r>
+      <w:proofErr w:type="spellStart"/>
+      <w:r>
+        <w:t>resources,</w:t>
+      </w:r>
+      <w:r>
+        <w:t>resource</w:t>
+      </w:r>
+      <w:proofErr w:type="spellEnd"/>
+      <w:r>
+        <w:t xml:space="preserve"> name = pets, create</w:t>
+      </w:r>
+    </w:p>
+    <w:p>
+      <w:pPr>
+        <w:pStyle w:val="ListParagraph"/>
+      </w:pPr>
+    </w:p>
+    <w:p>
+      <w:pPr>
+        <w:pStyle w:val="ListParagraph"/>
+        <w:numPr>
+          <w:ilvl w:val="0"/>
+          <w:numId w:val="1"/>
+        </w:numPr>
+      </w:pPr>
+      <w:r>
+        <w:t xml:space="preserve">Create method, method type = get, integrate = lambda, check lambda proxy integration, set lambda function to the created lambda function </w:t>
+      </w:r>
+      <w:proofErr w:type="spellStart"/>
+      <w:r>
+        <w:t>before,create</w:t>
+      </w:r>
+      <w:proofErr w:type="spellEnd"/>
+      <w:r>
+        <w:t xml:space="preserve"> method</w:t>
+      </w:r>
+    </w:p>
+    <w:p>
+      <w:pPr>
+        <w:pStyle w:val="ListParagraph"/>
+      </w:pPr>
+    </w:p>
+    <w:p>
+      <w:pPr>
+        <w:pStyle w:val="ListParagraph"/>
+        <w:numPr>
+          <w:ilvl w:val="0"/>
+          <w:numId w:val="1"/>
+        </w:numPr>
+      </w:pPr>
+      <w:r>
+        <w:t xml:space="preserve">You can test by click test tab, </w:t>
+      </w:r>
+    </w:p>
+    <w:p>
+      <w:pPr>
+        <w:pStyle w:val="ListParagraph"/>
+      </w:pPr>
+    </w:p>
+    <w:p>
+      <w:pPr>
+        <w:pStyle w:val="ListParagraph"/>
+        <w:numPr>
+          <w:ilvl w:val="0"/>
+          <w:numId w:val="1"/>
+        </w:numPr>
+      </w:pPr>
+      <w:r>
+        <w:t>In resources click /pets and click create resources, resource name = {id}, create</w:t>
+      </w:r>
+    </w:p>
+    <w:p>
+      <w:pPr>
+        <w:pStyle w:val="ListParagraph"/>
+      </w:pPr>
+    </w:p>
+    <w:p>
+      <w:pPr>
+        <w:pStyle w:val="ListParagraph"/>
+        <w:numPr>
+          <w:ilvl w:val="0"/>
+          <w:numId w:val="1"/>
+        </w:numPr>
+      </w:pPr>
+      <w:r>
+        <w:t>Click t</w:t>
+      </w:r>
+      <w:r>
+        <w:t>he {id} and create method again with same</w:t>
+      </w:r>
+      <w:r>
+        <w:t xml:space="preserve"> get and lambda function before, create</w:t>
+      </w:r>
+    </w:p>
+    <w:p>
+      <w:pPr>
+        <w:pStyle w:val="ListParagraph"/>
+      </w:pPr>
+    </w:p>
+    <w:p>
+      <w:pPr>
+        <w:pStyle w:val="ListParagraph"/>
+        <w:numPr>
+          <w:ilvl w:val="0"/>
+          <w:numId w:val="1"/>
+        </w:numPr>
+      </w:pPr>
+      <w:r>
+        <w:t>Test again but with path id = 1</w:t>
+      </w:r>
+    </w:p>
+    <w:p>
+      <w:pPr>
+        <w:pStyle w:val="ListParagraph"/>
+      </w:pPr>
+    </w:p>
+    <w:p>
+      <w:pPr>
+        <w:pStyle w:val="ListParagraph"/>
+        <w:numPr>
+          <w:ilvl w:val="0"/>
+          <w:numId w:val="1"/>
+        </w:numPr>
+      </w:pPr>
+      <w:r>
+        <w:t>After test, deploy it, stage = new stage, stage name = lab, deploy</w:t>
+      </w:r>
+    </w:p>
+    <w:p>
+      <w:pPr>
+        <w:pStyle w:val="ListParagraph"/>
+      </w:pPr>
+    </w:p>
+    <w:p>
+      <w:pPr>
+        <w:pStyle w:val="ListParagraph"/>
+        <w:numPr>
+          <w:ilvl w:val="0"/>
+          <w:numId w:val="1"/>
+        </w:numPr>
+      </w:pPr>
+      <w:r>
+        <w:t xml:space="preserve">Copy the invoke </w:t>
+      </w:r>
+      <w:proofErr w:type="spellStart"/>
+      <w:r>
+        <w:t>url</w:t>
+      </w:r>
+      <w:proofErr w:type="spellEnd"/>
+    </w:p>
+    <w:p>
+      <w:pPr>
+        <w:pStyle w:val="ListParagraph"/>
+      </w:pPr>
+    </w:p>
+    <w:p>
+      <w:pPr>
+        <w:pStyle w:val="ListParagraph"/>
+        <w:numPr>
+          <w:ilvl w:val="0"/>
+          <w:numId w:val="1"/>
+        </w:numPr>
+      </w:pPr>
+      <w:r>
+        <w:t xml:space="preserve">Do DIY with lambda and </w:t>
+      </w:r>
+      <w:proofErr w:type="spellStart"/>
+      <w:r>
+        <w:t>api</w:t>
+      </w:r>
+      <w:proofErr w:type="spellEnd"/>
+      <w:r>
+        <w:t xml:space="preserve"> gateway but different code (</w:t>
+      </w:r>
+      <w:proofErr w:type="spellStart"/>
+      <w:r>
+        <w:t>vehicle_function</w:t>
+      </w:r>
+      <w:proofErr w:type="spellEnd"/>
+      <w:r>
+        <w:t>) and /vehicles as url</w:t>
+      </w:r>
       <w:bookmarkStart w:id="0" w:name="_GoBack"/>
       <w:bookmarkEnd w:id="0"/>
     </w:p>

--- a/aws.docx
+++ b/aws.docx
@@ -3215,13 +3215,1017 @@
       <w:r>
         <w:t>) and /vehicles as url</w:t>
       </w:r>
+    </w:p>
+    <w:p>
+      <w:r>
+        <w:t>API</w:t>
+      </w:r>
+      <w:r>
+        <w:t xml:space="preserve"> with database</w:t>
+      </w:r>
+    </w:p>
+    <w:p>
+      <w:r>
+        <w:rPr>
+          <w:noProof/>
+        </w:rPr>
+        <w:drawing>
+          <wp:inline distT="0" distB="0" distL="0" distR="0" wp14:anchorId="31D11E7A" wp14:editId="6CD1B643">
+            <wp:extent cx="5732145" cy="2639060"/>
+            <wp:effectExtent l="0" t="0" r="1905" b="8890"/>
+            <wp:docPr id="6" name="Picture 6"/>
+            <wp:cNvGraphicFramePr>
+              <a:graphicFrameLocks xmlns:a="http://schemas.openxmlformats.org/drawingml/2006/main" noChangeAspect="1"/>
+            </wp:cNvGraphicFramePr>
+            <a:graphic xmlns:a="http://schemas.openxmlformats.org/drawingml/2006/main">
+              <a:graphicData uri="http://schemas.openxmlformats.org/drawingml/2006/picture">
+                <pic:pic xmlns:pic="http://schemas.openxmlformats.org/drawingml/2006/picture">
+                  <pic:nvPicPr>
+                    <pic:cNvPr id="1" name=""/>
+                    <pic:cNvPicPr/>
+                  </pic:nvPicPr>
+                  <pic:blipFill>
+                    <a:blip r:embed="rId13"/>
+                    <a:stretch>
+                      <a:fillRect/>
+                    </a:stretch>
+                  </pic:blipFill>
+                  <pic:spPr>
+                    <a:xfrm>
+                      <a:off x="0" y="0"/>
+                      <a:ext cx="5732145" cy="2639060"/>
+                    </a:xfrm>
+                    <a:prstGeom prst="rect">
+                      <a:avLst/>
+                    </a:prstGeom>
+                  </pic:spPr>
+                </pic:pic>
+              </a:graphicData>
+            </a:graphic>
+          </wp:inline>
+        </w:drawing>
+      </w:r>
+    </w:p>
+    <w:p>
+      <w:pPr>
+        <w:pStyle w:val="ListParagraph"/>
+        <w:numPr>
+          <w:ilvl w:val="0"/>
+          <w:numId w:val="1"/>
+        </w:numPr>
+      </w:pPr>
+      <w:r>
+        <w:t xml:space="preserve">Download </w:t>
+      </w:r>
+      <w:proofErr w:type="spellStart"/>
+      <w:r>
+        <w:t>sample_code</w:t>
+      </w:r>
+      <w:proofErr w:type="spellEnd"/>
+      <w:r>
+        <w:t>(2).</w:t>
+      </w:r>
+      <w:proofErr w:type="spellStart"/>
+      <w:r>
+        <w:t>py</w:t>
+      </w:r>
+      <w:proofErr w:type="spellEnd"/>
+    </w:p>
+    <w:p>
+      <w:pPr>
+        <w:pStyle w:val="ListParagraph"/>
+        <w:numPr>
+          <w:ilvl w:val="0"/>
+          <w:numId w:val="1"/>
+        </w:numPr>
+      </w:pPr>
+      <w:proofErr w:type="spellStart"/>
+      <w:r>
+        <w:t>Dynamodb</w:t>
+      </w:r>
+      <w:proofErr w:type="spellEnd"/>
+      <w:r>
+        <w:t xml:space="preserve">, create, name = locations, </w:t>
+      </w:r>
+      <w:proofErr w:type="spellStart"/>
+      <w:r>
+        <w:t>pk</w:t>
+      </w:r>
+      <w:proofErr w:type="spellEnd"/>
+      <w:r>
+        <w:t>=id, create</w:t>
+      </w:r>
+    </w:p>
+    <w:p>
+      <w:pPr>
+        <w:pStyle w:val="ListParagraph"/>
+        <w:numPr>
+          <w:ilvl w:val="0"/>
+          <w:numId w:val="1"/>
+        </w:numPr>
+      </w:pPr>
+      <w:r>
+        <w:t xml:space="preserve">Lambda, create, name= </w:t>
+      </w:r>
+      <w:proofErr w:type="spellStart"/>
+      <w:r>
+        <w:t>labFunction,python,existing</w:t>
+      </w:r>
+      <w:proofErr w:type="spellEnd"/>
+      <w:r>
+        <w:t xml:space="preserve"> role policy ("Action": [</w:t>
+      </w:r>
+    </w:p>
+    <w:p>
+      <w:pPr>
+        <w:pStyle w:val="ListParagraph"/>
+      </w:pPr>
+      <w:r>
+        <w:tab/>
+      </w:r>
+      <w:r>
+        <w:tab/>
+      </w:r>
+      <w:r>
+        <w:tab/>
+      </w:r>
+      <w:r>
+        <w:tab/>
+        <w:t>"</w:t>
+      </w:r>
+      <w:proofErr w:type="spellStart"/>
+      <w:proofErr w:type="gramStart"/>
+      <w:r>
+        <w:t>dynamodb:</w:t>
+      </w:r>
+      <w:proofErr w:type="gramEnd"/>
+      <w:r>
+        <w:t>DeleteItem</w:t>
+      </w:r>
+      <w:proofErr w:type="spellEnd"/>
+      <w:r>
+        <w:t>",</w:t>
+      </w:r>
+    </w:p>
+    <w:p>
+      <w:pPr>
+        <w:pStyle w:val="ListParagraph"/>
+      </w:pPr>
+      <w:r>
+        <w:tab/>
+      </w:r>
+      <w:r>
+        <w:tab/>
+      </w:r>
+      <w:r>
+        <w:tab/>
+      </w:r>
+      <w:r>
+        <w:tab/>
+        <w:t>"</w:t>
+      </w:r>
+      <w:proofErr w:type="spellStart"/>
+      <w:proofErr w:type="gramStart"/>
+      <w:r>
+        <w:t>dynamodb:</w:t>
+      </w:r>
+      <w:proofErr w:type="gramEnd"/>
+      <w:r>
+        <w:t>GetItem</w:t>
+      </w:r>
+      <w:proofErr w:type="spellEnd"/>
+      <w:r>
+        <w:t>",</w:t>
+      </w:r>
+    </w:p>
+    <w:p>
+      <w:pPr>
+        <w:pStyle w:val="ListParagraph"/>
+      </w:pPr>
+      <w:r>
+        <w:tab/>
+      </w:r>
+      <w:r>
+        <w:tab/>
+      </w:r>
+      <w:r>
+        <w:tab/>
+      </w:r>
+      <w:r>
+        <w:tab/>
+        <w:t>"</w:t>
+      </w:r>
+      <w:proofErr w:type="spellStart"/>
+      <w:proofErr w:type="gramStart"/>
+      <w:r>
+        <w:t>dynamodb:</w:t>
+      </w:r>
+      <w:proofErr w:type="gramEnd"/>
+      <w:r>
+        <w:t>PutItem</w:t>
+      </w:r>
+      <w:proofErr w:type="spellEnd"/>
+      <w:r>
+        <w:t>",</w:t>
+      </w:r>
+    </w:p>
+    <w:p>
+      <w:pPr>
+        <w:pStyle w:val="ListParagraph"/>
+      </w:pPr>
+      <w:r>
+        <w:tab/>
+      </w:r>
+      <w:r>
+        <w:tab/>
+      </w:r>
+      <w:r>
+        <w:tab/>
+      </w:r>
+      <w:r>
+        <w:tab/>
+        <w:t>"</w:t>
+      </w:r>
+      <w:proofErr w:type="spellStart"/>
+      <w:proofErr w:type="gramStart"/>
+      <w:r>
+        <w:t>dynamodb:</w:t>
+      </w:r>
+      <w:proofErr w:type="gramEnd"/>
+      <w:r>
+        <w:t>Scan</w:t>
+      </w:r>
+      <w:proofErr w:type="spellEnd"/>
+      <w:r>
+        <w:t>",</w:t>
+      </w:r>
+    </w:p>
+    <w:p>
+      <w:pPr>
+        <w:pStyle w:val="ListParagraph"/>
+      </w:pPr>
+      <w:r>
+        <w:tab/>
+      </w:r>
+      <w:r>
+        <w:tab/>
+      </w:r>
+      <w:r>
+        <w:tab/>
+      </w:r>
+      <w:r>
+        <w:tab/>
+        <w:t>"</w:t>
+      </w:r>
+      <w:proofErr w:type="spellStart"/>
+      <w:proofErr w:type="gramStart"/>
+      <w:r>
+        <w:t>dynamodb:</w:t>
+      </w:r>
+      <w:proofErr w:type="gramEnd"/>
+      <w:r>
+        <w:t>UpdateItem</w:t>
+      </w:r>
+      <w:proofErr w:type="spellEnd"/>
+      <w:r>
+        <w:t>",</w:t>
+      </w:r>
+    </w:p>
+    <w:p>
+      <w:pPr>
+        <w:pStyle w:val="ListParagraph"/>
+      </w:pPr>
+      <w:r>
+        <w:tab/>
+      </w:r>
+      <w:r>
+        <w:tab/>
+      </w:r>
+      <w:r>
+        <w:tab/>
+      </w:r>
+      <w:r>
+        <w:tab/>
+        <w:t>"</w:t>
+      </w:r>
+      <w:proofErr w:type="spellStart"/>
+      <w:proofErr w:type="gramStart"/>
+      <w:r>
+        <w:t>logs:</w:t>
+      </w:r>
+      <w:proofErr w:type="gramEnd"/>
+      <w:r>
+        <w:t>CreateLogGroup</w:t>
+      </w:r>
+      <w:proofErr w:type="spellEnd"/>
+      <w:r>
+        <w:t>",</w:t>
+      </w:r>
+    </w:p>
+    <w:p>
+      <w:pPr>
+        <w:pStyle w:val="ListParagraph"/>
+      </w:pPr>
+      <w:r>
+        <w:tab/>
+      </w:r>
+      <w:r>
+        <w:tab/>
+      </w:r>
+      <w:r>
+        <w:tab/>
+      </w:r>
+      <w:r>
+        <w:tab/>
+        <w:t>"</w:t>
+      </w:r>
+      <w:proofErr w:type="spellStart"/>
+      <w:proofErr w:type="gramStart"/>
+      <w:r>
+        <w:t>logs:</w:t>
+      </w:r>
+      <w:proofErr w:type="gramEnd"/>
+      <w:r>
+        <w:t>CreateLogStream</w:t>
+      </w:r>
+      <w:proofErr w:type="spellEnd"/>
+      <w:r>
+        <w:t>",</w:t>
+      </w:r>
+    </w:p>
+    <w:p>
+      <w:pPr>
+        <w:pStyle w:val="ListParagraph"/>
+      </w:pPr>
+      <w:r>
+        <w:tab/>
+      </w:r>
+      <w:r>
+        <w:tab/>
+      </w:r>
+      <w:r>
+        <w:tab/>
+      </w:r>
+      <w:r>
+        <w:tab/>
+        <w:t>"</w:t>
+      </w:r>
+      <w:proofErr w:type="spellStart"/>
+      <w:proofErr w:type="gramStart"/>
+      <w:r>
+        <w:t>logs:</w:t>
+      </w:r>
+      <w:proofErr w:type="gramEnd"/>
+      <w:r>
+        <w:t>PutLogEvents</w:t>
+      </w:r>
+      <w:proofErr w:type="spellEnd"/>
+      <w:r>
+        <w:t>"</w:t>
+      </w:r>
+    </w:p>
+    <w:p>
+      <w:pPr>
+        <w:pStyle w:val="ListParagraph"/>
+      </w:pPr>
+      <w:r>
+        <w:tab/>
+      </w:r>
+      <w:r>
+        <w:tab/>
+      </w:r>
+      <w:r>
+        <w:tab/>
+        <w:t>],</w:t>
+      </w:r>
+    </w:p>
+    <w:p>
+      <w:pPr>
+        <w:pStyle w:val="ListParagraph"/>
+        <w:numPr>
+          <w:ilvl w:val="0"/>
+          <w:numId w:val="1"/>
+        </w:numPr>
+      </w:pPr>
+      <w:r>
+        <w:t xml:space="preserve">Copy code from </w:t>
+      </w:r>
+      <w:proofErr w:type="spellStart"/>
+      <w:r>
+        <w:t>sample_code</w:t>
+      </w:r>
+      <w:proofErr w:type="spellEnd"/>
+      <w:r>
+        <w:t>(2).</w:t>
+      </w:r>
+      <w:proofErr w:type="spellStart"/>
+      <w:r>
+        <w:t>py</w:t>
+      </w:r>
+      <w:proofErr w:type="spellEnd"/>
+      <w:r>
+        <w:t xml:space="preserve"> , deploy</w:t>
+      </w:r>
+    </w:p>
+    <w:p>
+      <w:pPr>
+        <w:pStyle w:val="ListParagraph"/>
+        <w:numPr>
+          <w:ilvl w:val="0"/>
+          <w:numId w:val="1"/>
+        </w:numPr>
+      </w:pPr>
+      <w:r>
+        <w:t xml:space="preserve">Test with this </w:t>
+      </w:r>
+      <w:proofErr w:type="spellStart"/>
+      <w:r>
+        <w:t>json</w:t>
+      </w:r>
+      <w:proofErr w:type="spellEnd"/>
+    </w:p>
+    <w:p>
+      <w:pPr>
+        <w:pStyle w:val="ListParagraph"/>
+      </w:pPr>
+      <w:r>
+        <w:t xml:space="preserve">      {</w:t>
+      </w:r>
+    </w:p>
+    <w:p>
+      <w:pPr>
+        <w:pStyle w:val="ListParagraph"/>
+      </w:pPr>
+      <w:r>
+        <w:t xml:space="preserve">        "</w:t>
+      </w:r>
+      <w:proofErr w:type="gramStart"/>
+      <w:r>
+        <w:t>vehicle</w:t>
+      </w:r>
+      <w:proofErr w:type="gramEnd"/>
+      <w:r>
+        <w:t>": {</w:t>
+      </w:r>
+    </w:p>
+    <w:p>
+      <w:pPr>
+        <w:pStyle w:val="ListParagraph"/>
+      </w:pPr>
+      <w:r>
+        <w:t xml:space="preserve">          "</w:t>
+      </w:r>
+      <w:proofErr w:type="gramStart"/>
+      <w:r>
+        <w:t>id</w:t>
+      </w:r>
+      <w:proofErr w:type="gramEnd"/>
+      <w:r>
+        <w:t>": "1",</w:t>
+      </w:r>
+    </w:p>
+    <w:p>
+      <w:pPr>
+        <w:pStyle w:val="ListParagraph"/>
+      </w:pPr>
+      <w:r>
+        <w:t xml:space="preserve">          "</w:t>
+      </w:r>
+      <w:proofErr w:type="gramStart"/>
+      <w:r>
+        <w:t>available</w:t>
+      </w:r>
+      <w:proofErr w:type="gramEnd"/>
+      <w:r>
+        <w:t>": "true",</w:t>
+      </w:r>
+    </w:p>
+    <w:p>
+      <w:pPr>
+        <w:pStyle w:val="ListParagraph"/>
+      </w:pPr>
+      <w:r>
+        <w:t xml:space="preserve">          "</w:t>
+      </w:r>
+      <w:proofErr w:type="gramStart"/>
+      <w:r>
+        <w:t>type</w:t>
+      </w:r>
+      <w:proofErr w:type="gramEnd"/>
+      <w:r>
+        <w:t>": "scooter"</w:t>
+      </w:r>
+    </w:p>
+    <w:p>
+      <w:pPr>
+        <w:pStyle w:val="ListParagraph"/>
+      </w:pPr>
+      <w:r>
+        <w:t xml:space="preserve">        }</w:t>
+      </w:r>
+    </w:p>
+    <w:p>
+      <w:pPr>
+        <w:pStyle w:val="ListParagraph"/>
+      </w:pPr>
+      <w:r>
+        <w:t xml:space="preserve">      }</w:t>
+      </w:r>
+    </w:p>
+    <w:p>
+      <w:pPr>
+        <w:pStyle w:val="ListParagraph"/>
+        <w:numPr>
+          <w:ilvl w:val="0"/>
+          <w:numId w:val="1"/>
+        </w:numPr>
+      </w:pPr>
+      <w:r>
+        <w:t xml:space="preserve">Go to </w:t>
+      </w:r>
+      <w:proofErr w:type="spellStart"/>
+      <w:r>
+        <w:t>dynamodb</w:t>
+      </w:r>
+      <w:r>
+        <w:t>,check</w:t>
+      </w:r>
+      <w:proofErr w:type="spellEnd"/>
+      <w:r>
+        <w:t xml:space="preserve"> if data is exist</w:t>
+      </w:r>
+    </w:p>
+    <w:p>
+      <w:pPr>
+        <w:pStyle w:val="ListParagraph"/>
+        <w:numPr>
+          <w:ilvl w:val="0"/>
+          <w:numId w:val="1"/>
+        </w:numPr>
+      </w:pPr>
+      <w:r>
+        <w:t xml:space="preserve">Create </w:t>
+      </w:r>
+      <w:proofErr w:type="spellStart"/>
+      <w:r>
+        <w:t>api</w:t>
+      </w:r>
+      <w:proofErr w:type="spellEnd"/>
+      <w:r>
+        <w:t xml:space="preserve"> </w:t>
+      </w:r>
+      <w:proofErr w:type="spellStart"/>
+      <w:r>
+        <w:t>gateway</w:t>
+      </w:r>
+      <w:proofErr w:type="gramStart"/>
+      <w:r>
+        <w:t>,rest</w:t>
+      </w:r>
+      <w:proofErr w:type="spellEnd"/>
+      <w:proofErr w:type="gramEnd"/>
+      <w:r>
+        <w:t xml:space="preserve"> </w:t>
+      </w:r>
+      <w:proofErr w:type="spellStart"/>
+      <w:r>
+        <w:t>api</w:t>
+      </w:r>
+      <w:proofErr w:type="spellEnd"/>
+      <w:r>
+        <w:t>, build, method=</w:t>
+      </w:r>
+      <w:proofErr w:type="spellStart"/>
+      <w:r>
+        <w:t>get,lambda,create</w:t>
+      </w:r>
+      <w:proofErr w:type="spellEnd"/>
+      <w:r>
+        <w:t>.</w:t>
+      </w:r>
+    </w:p>
+    <w:p>
+      <w:pPr>
+        <w:pStyle w:val="ListParagraph"/>
+        <w:numPr>
+          <w:ilvl w:val="0"/>
+          <w:numId w:val="1"/>
+        </w:numPr>
+      </w:pPr>
+      <w:r>
+        <w:t>Create method, put the created lambda function, test</w:t>
+      </w:r>
+    </w:p>
+    <w:p>
+      <w:r>
+        <w:rPr>
+          <w:noProof/>
+        </w:rPr>
+        <w:lastRenderedPageBreak/>
+        <w:drawing>
+          <wp:inline distT="0" distB="0" distL="0" distR="0" wp14:anchorId="53DD0A38" wp14:editId="273A1620">
+            <wp:extent cx="5732145" cy="2650490"/>
+            <wp:effectExtent l="0" t="0" r="1905" b="0"/>
+            <wp:docPr id="7" name="Picture 7"/>
+            <wp:cNvGraphicFramePr>
+              <a:graphicFrameLocks xmlns:a="http://schemas.openxmlformats.org/drawingml/2006/main" noChangeAspect="1"/>
+            </wp:cNvGraphicFramePr>
+            <a:graphic xmlns:a="http://schemas.openxmlformats.org/drawingml/2006/main">
+              <a:graphicData uri="http://schemas.openxmlformats.org/drawingml/2006/picture">
+                <pic:pic xmlns:pic="http://schemas.openxmlformats.org/drawingml/2006/picture">
+                  <pic:nvPicPr>
+                    <pic:cNvPr id="1" name=""/>
+                    <pic:cNvPicPr/>
+                  </pic:nvPicPr>
+                  <pic:blipFill>
+                    <a:blip r:embed="rId14"/>
+                    <a:stretch>
+                      <a:fillRect/>
+                    </a:stretch>
+                  </pic:blipFill>
+                  <pic:spPr>
+                    <a:xfrm>
+                      <a:off x="0" y="0"/>
+                      <a:ext cx="5732145" cy="2650490"/>
+                    </a:xfrm>
+                    <a:prstGeom prst="rect">
+                      <a:avLst/>
+                    </a:prstGeom>
+                  </pic:spPr>
+                </pic:pic>
+              </a:graphicData>
+            </a:graphic>
+          </wp:inline>
+        </w:drawing>
+      </w:r>
+    </w:p>
+    <w:p>
+      <w:r>
+        <w:rPr>
+          <w:noProof/>
+        </w:rPr>
+        <w:drawing>
+          <wp:inline distT="0" distB="0" distL="0" distR="0" wp14:anchorId="267BFC98" wp14:editId="5FCDBC86">
+            <wp:extent cx="5732145" cy="2534920"/>
+            <wp:effectExtent l="0" t="0" r="1905" b="0"/>
+            <wp:docPr id="8" name="Picture 8"/>
+            <wp:cNvGraphicFramePr>
+              <a:graphicFrameLocks xmlns:a="http://schemas.openxmlformats.org/drawingml/2006/main" noChangeAspect="1"/>
+            </wp:cNvGraphicFramePr>
+            <a:graphic xmlns:a="http://schemas.openxmlformats.org/drawingml/2006/main">
+              <a:graphicData uri="http://schemas.openxmlformats.org/drawingml/2006/picture">
+                <pic:pic xmlns:pic="http://schemas.openxmlformats.org/drawingml/2006/picture">
+                  <pic:nvPicPr>
+                    <pic:cNvPr id="1" name=""/>
+                    <pic:cNvPicPr/>
+                  </pic:nvPicPr>
+                  <pic:blipFill>
+                    <a:blip r:embed="rId15"/>
+                    <a:stretch>
+                      <a:fillRect/>
+                    </a:stretch>
+                  </pic:blipFill>
+                  <pic:spPr>
+                    <a:xfrm>
+                      <a:off x="0" y="0"/>
+                      <a:ext cx="5732145" cy="2534920"/>
+                    </a:xfrm>
+                    <a:prstGeom prst="rect">
+                      <a:avLst/>
+                    </a:prstGeom>
+                  </pic:spPr>
+                </pic:pic>
+              </a:graphicData>
+            </a:graphic>
+          </wp:inline>
+        </w:drawing>
+      </w:r>
+    </w:p>
+    <w:p>
+      <w:pPr>
+        <w:pStyle w:val="ListParagraph"/>
+        <w:numPr>
+          <w:ilvl w:val="0"/>
+          <w:numId w:val="1"/>
+        </w:numPr>
+      </w:pPr>
+      <w:proofErr w:type="spellStart"/>
+      <w:r>
+        <w:t>SNS,name</w:t>
+      </w:r>
+      <w:proofErr w:type="spellEnd"/>
+      <w:r>
+        <w:t xml:space="preserve"> = </w:t>
+      </w:r>
+      <w:proofErr w:type="spellStart"/>
+      <w:r>
+        <w:t>ImageNotification</w:t>
+      </w:r>
+      <w:proofErr w:type="spellEnd"/>
+      <w:r>
+        <w:t>, next, all default, create</w:t>
+      </w:r>
+      <w:r>
+        <w:t>, copy the ARN</w:t>
+      </w:r>
+    </w:p>
+    <w:p>
+      <w:pPr>
+        <w:pStyle w:val="ListParagraph"/>
+        <w:numPr>
+          <w:ilvl w:val="0"/>
+          <w:numId w:val="1"/>
+        </w:numPr>
+      </w:pPr>
+      <w:r>
+        <w:t>Download test.txt</w:t>
+      </w:r>
+    </w:p>
+    <w:p>
+      <w:pPr>
+        <w:pStyle w:val="ListParagraph"/>
+        <w:numPr>
+          <w:ilvl w:val="0"/>
+          <w:numId w:val="1"/>
+        </w:numPr>
+      </w:pPr>
+      <w:proofErr w:type="spellStart"/>
+      <w:r>
+        <w:t>SQS,create</w:t>
+      </w:r>
+      <w:proofErr w:type="spellEnd"/>
+      <w:r>
+        <w:t xml:space="preserve"> </w:t>
+      </w:r>
+      <w:proofErr w:type="spellStart"/>
+      <w:r>
+        <w:t>queue,name</w:t>
+      </w:r>
+      <w:proofErr w:type="spellEnd"/>
+      <w:r>
+        <w:t xml:space="preserve">= </w:t>
+      </w:r>
+      <w:proofErr w:type="spellStart"/>
+      <w:r>
+        <w:t>ImageQueue</w:t>
+      </w:r>
+      <w:proofErr w:type="spellEnd"/>
+      <w:r>
+        <w:t xml:space="preserve">, </w:t>
+      </w:r>
+      <w:r>
+        <w:t xml:space="preserve">in </w:t>
+      </w:r>
+      <w:proofErr w:type="spellStart"/>
+      <w:r>
+        <w:t>accesspolicy</w:t>
+      </w:r>
+      <w:proofErr w:type="spellEnd"/>
+      <w:r>
+        <w:t xml:space="preserve"> set advanced, copy and paste in line 15 after the }</w:t>
+      </w:r>
+    </w:p>
+    <w:p>
+      <w:pPr>
+        <w:pStyle w:val="ListParagraph"/>
+        <w:numPr>
+          <w:ilvl w:val="0"/>
+          <w:numId w:val="1"/>
+        </w:numPr>
+      </w:pPr>
+      <w:r>
+        <w:t xml:space="preserve">In line 14 of the policy, copy the </w:t>
+      </w:r>
+      <w:proofErr w:type="spellStart"/>
+      <w:r>
+        <w:t>ImageQueue</w:t>
+      </w:r>
+      <w:proofErr w:type="spellEnd"/>
+      <w:r>
+        <w:t xml:space="preserve"> SQS ARN.</w:t>
+      </w:r>
+    </w:p>
+    <w:p>
+      <w:pPr>
+        <w:pStyle w:val="ListParagraph"/>
+        <w:numPr>
+          <w:ilvl w:val="0"/>
+          <w:numId w:val="1"/>
+        </w:numPr>
+      </w:pPr>
+      <w:r>
+        <w:t>In line 21, paste the SQS ARN to replace the placeholder text SQS_QUEUE_ARN.</w:t>
+      </w:r>
+    </w:p>
+    <w:p>
+      <w:pPr>
+        <w:pStyle w:val="ListParagraph"/>
+        <w:numPr>
+          <w:ilvl w:val="0"/>
+          <w:numId w:val="1"/>
+        </w:numPr>
+      </w:pPr>
+      <w:r>
+        <w:t xml:space="preserve">In line 24, paste the </w:t>
+      </w:r>
+      <w:proofErr w:type="spellStart"/>
+      <w:r>
+        <w:t>ImageNotification</w:t>
+      </w:r>
+      <w:proofErr w:type="spellEnd"/>
+      <w:r>
+        <w:t xml:space="preserve"> SNS ARN that you copied in an earlier step to replace the placeholder text SNS_TOPIC_ARN</w:t>
+      </w:r>
+    </w:p>
+    <w:p>
+      <w:pPr>
+        <w:pStyle w:val="ListParagraph"/>
+        <w:numPr>
+          <w:ilvl w:val="0"/>
+          <w:numId w:val="1"/>
+        </w:numPr>
+      </w:pPr>
+      <w:r>
+        <w:t>See test_final.txt for result</w:t>
+      </w:r>
+    </w:p>
+    <w:p>
+      <w:pPr>
+        <w:pStyle w:val="ListParagraph"/>
+        <w:numPr>
+          <w:ilvl w:val="0"/>
+          <w:numId w:val="1"/>
+        </w:numPr>
+      </w:pPr>
+      <w:r>
+        <w:t>Create</w:t>
+      </w:r>
+      <w:r>
+        <w:t>, copy the URL</w:t>
+      </w:r>
+    </w:p>
+    <w:p>
+      <w:pPr>
+        <w:pStyle w:val="ListParagraph"/>
+        <w:numPr>
+          <w:ilvl w:val="0"/>
+          <w:numId w:val="1"/>
+        </w:numPr>
+      </w:pPr>
+      <w:r>
+        <w:t xml:space="preserve">Click </w:t>
+      </w:r>
+      <w:r>
+        <w:rPr>
+          <w:b/>
+        </w:rPr>
+        <w:t xml:space="preserve">subscribe to amazon </w:t>
+      </w:r>
+      <w:proofErr w:type="spellStart"/>
+      <w:r>
+        <w:rPr>
+          <w:b/>
+        </w:rPr>
+        <w:t>sns</w:t>
+      </w:r>
+      <w:proofErr w:type="spellEnd"/>
+      <w:r>
+        <w:rPr>
+          <w:b/>
+        </w:rPr>
+        <w:t xml:space="preserve"> topic</w:t>
+      </w:r>
+      <w:r>
+        <w:rPr>
+          <w:b/>
+        </w:rPr>
+        <w:t xml:space="preserve">, </w:t>
+      </w:r>
+      <w:r>
+        <w:t xml:space="preserve">choose the </w:t>
+      </w:r>
+      <w:proofErr w:type="spellStart"/>
+      <w:r>
+        <w:t>sns</w:t>
+      </w:r>
+      <w:proofErr w:type="spellEnd"/>
+      <w:r>
+        <w:t xml:space="preserve"> topic</w:t>
+      </w:r>
+      <w:r>
+        <w:t xml:space="preserve">, </w:t>
+      </w:r>
+    </w:p>
+    <w:p>
+      <w:pPr>
+        <w:pStyle w:val="ListParagraph"/>
+        <w:numPr>
+          <w:ilvl w:val="0"/>
+          <w:numId w:val="1"/>
+        </w:numPr>
+      </w:pPr>
+      <w:r>
+        <w:t>Ec2,instance,thumbnail</w:t>
+      </w:r>
+      <w:r>
+        <w:t xml:space="preserve"> (publisher) </w:t>
+      </w:r>
+      <w:r>
+        <w:t>,copy ip4</w:t>
+      </w:r>
+      <w:r>
+        <w:t xml:space="preserve">,open </w:t>
+      </w:r>
+      <w:proofErr w:type="spellStart"/>
+      <w:r>
+        <w:t>url</w:t>
+      </w:r>
+      <w:proofErr w:type="spellEnd"/>
+      <w:r>
+        <w:t xml:space="preserve"> /thumbnail, paste the copied </w:t>
+      </w:r>
+      <w:proofErr w:type="spellStart"/>
+      <w:r>
+        <w:t>sqs</w:t>
+      </w:r>
+      <w:proofErr w:type="spellEnd"/>
+      <w:r>
+        <w:t xml:space="preserve"> </w:t>
+      </w:r>
+      <w:proofErr w:type="spellStart"/>
+      <w:r>
+        <w:t>url</w:t>
+      </w:r>
+      <w:proofErr w:type="spellEnd"/>
+      <w:r>
+        <w:t xml:space="preserve"> before</w:t>
+      </w:r>
+      <w:r>
+        <w:t>, it sends data to sns</w:t>
+      </w:r>
       <w:bookmarkStart w:id="0" w:name="_GoBack"/>
       <w:bookmarkEnd w:id="0"/>
     </w:p>
     <w:p>
-      <w:r>
-        <w:br w:type="page"/>
-      </w:r>
+      <w:pPr>
+        <w:pStyle w:val="ListParagraph"/>
+        <w:numPr>
+          <w:ilvl w:val="0"/>
+          <w:numId w:val="1"/>
+        </w:numPr>
+      </w:pPr>
+      <w:r>
+        <w:t>Ec2</w:t>
+      </w:r>
+      <w:proofErr w:type="gramStart"/>
+      <w:r>
+        <w:t>,instance,loader</w:t>
+      </w:r>
+      <w:proofErr w:type="gramEnd"/>
+      <w:r>
+        <w:t xml:space="preserve"> (receiver), copy ip4, open </w:t>
+      </w:r>
+      <w:proofErr w:type="spellStart"/>
+      <w:r>
+        <w:t>url</w:t>
+      </w:r>
+      <w:proofErr w:type="spellEnd"/>
+      <w:r>
+        <w:t xml:space="preserve"> /loader, paste the copied </w:t>
+      </w:r>
+      <w:proofErr w:type="spellStart"/>
+      <w:r>
+        <w:t>sns</w:t>
+      </w:r>
+      <w:proofErr w:type="spellEnd"/>
+      <w:r>
+        <w:t xml:space="preserve"> </w:t>
+      </w:r>
+      <w:proofErr w:type="spellStart"/>
+      <w:r>
+        <w:t>url</w:t>
+      </w:r>
+      <w:proofErr w:type="spellEnd"/>
+      <w:r>
+        <w:t xml:space="preserve"> before, click pull on website.</w:t>
+      </w:r>
+      <w:r>
+        <w:t xml:space="preserve"> It gets data from </w:t>
+      </w:r>
+      <w:proofErr w:type="spellStart"/>
+      <w:r>
+        <w:t>sqs</w:t>
+      </w:r>
+      <w:proofErr w:type="spellEnd"/>
+    </w:p>
+    <w:p>
+      <w:pPr>
+        <w:pStyle w:val="ListParagraph"/>
+        <w:numPr>
+          <w:ilvl w:val="0"/>
+          <w:numId w:val="1"/>
+        </w:numPr>
+      </w:pPr>
     </w:p>
     <w:p/>
     <w:sectPr>
